--- a/朗読者用_Word_v/21_GUEST1000_4_v.docx
+++ b/朗読者用_Word_v/21_GUEST1000_4_v.docx
@@ -23,7 +23,6 @@
     <w:p>
       <w:pPr>
         <w:rPr>
-          <w:rFonts w:hint="eastAsia"/>
           <w:bCs/>
           <w:sz w:val="24"/>
         </w:rPr>
@@ -1992,7 +1991,507 @@
           <w:sz w:val="24"/>
         </w:rPr>
         <w:br/>
-        <w:t>4214: アドログェは、</w:t>
+        <w:t>4214: アドログェは、ドイツで</w:t>
+      </w:r>
+      <w:r>
+        <w:rPr>
+          <w:bCs/>
+          <w:sz w:val="24"/>
+        </w:rPr>
+        <w:ruby>
+          <w:rubyPr>
+            <w:rubyAlign w:val="distributeSpace"/>
+            <w:hps w:val="16"/>
+            <w:hpsRaise w:val="24"/>
+            <w:hpsBaseText w:val="24"/>
+            <w:lid w:val="ja-JP"/>
+          </w:rubyPr>
+          <w:rt>
+            <w:r>
+              <w:rPr>
+                <w:rFonts w:hint="eastAsia"/>
+                <w:bCs/>
+                <w:sz w:val="24"/>
+              </w:rPr>
+              <w:t>もっと</w:t>
+            </w:r>
+          </w:rt>
+          <w:rubyBase>
+            <w:r>
+              <w:rPr>
+                <w:rFonts w:hint="eastAsia"/>
+                <w:bCs/>
+                <w:sz w:val="24"/>
+              </w:rPr>
+              <w:t>最</w:t>
+            </w:r>
+          </w:rubyBase>
+        </w:ruby>
+      </w:r>
+      <w:r>
+        <w:rPr>
+          <w:rFonts w:hint="eastAsia"/>
+          <w:bCs/>
+          <w:sz w:val="24"/>
+        </w:rPr>
+        <w:t>も</w:t>
+      </w:r>
+      <w:r>
+        <w:rPr>
+          <w:bCs/>
+          <w:sz w:val="24"/>
+        </w:rPr>
+        <w:ruby>
+          <w:rubyPr>
+            <w:rubyAlign w:val="distributeSpace"/>
+            <w:hps w:val="16"/>
+            <w:hpsRaise w:val="24"/>
+            <w:hpsBaseText w:val="24"/>
+            <w:lid w:val="ja-JP"/>
+          </w:rubyPr>
+          <w:rt>
+            <w:r>
+              <w:rPr>
+                <w:rFonts w:hint="eastAsia"/>
+                <w:bCs/>
+                <w:sz w:val="24"/>
+              </w:rPr>
+              <w:t>こうがく</w:t>
+            </w:r>
+          </w:rt>
+          <w:rubyBase>
+            <w:r>
+              <w:rPr>
+                <w:rFonts w:hint="eastAsia"/>
+                <w:bCs/>
+                <w:sz w:val="24"/>
+              </w:rPr>
+              <w:t>高額</w:t>
+            </w:r>
+          </w:rubyBase>
+        </w:ruby>
+      </w:r>
+      <w:r>
+        <w:rPr>
+          <w:rFonts w:hint="eastAsia"/>
+          <w:bCs/>
+          <w:sz w:val="24"/>
+        </w:rPr>
+        <w:t>な</w:t>
+      </w:r>
+      <w:r>
+        <w:rPr>
+          <w:bCs/>
+          <w:sz w:val="24"/>
+        </w:rPr>
+        <w:ruby>
+          <w:rubyPr>
+            <w:rubyAlign w:val="distributeSpace"/>
+            <w:hps w:val="16"/>
+            <w:hpsRaise w:val="24"/>
+            <w:hpsBaseText w:val="24"/>
+            <w:lid w:val="ja-JP"/>
+          </w:rubyPr>
+          <w:rt>
+            <w:r>
+              <w:rPr>
+                <w:rFonts w:hint="eastAsia"/>
+                <w:bCs/>
+                <w:sz w:val="24"/>
+              </w:rPr>
+              <w:t>たから</w:t>
+            </w:r>
+          </w:rt>
+          <w:rubyBase>
+            <w:r>
+              <w:rPr>
+                <w:rFonts w:hint="eastAsia"/>
+                <w:bCs/>
+                <w:sz w:val="24"/>
+              </w:rPr>
+              <w:t>宝</w:t>
+            </w:r>
+          </w:rubyBase>
+        </w:ruby>
+      </w:r>
+      <w:r>
+        <w:rPr>
+          <w:rFonts w:hint="eastAsia"/>
+          <w:bCs/>
+          <w:sz w:val="24"/>
+        </w:rPr>
+        <w:t>くじに</w:t>
+      </w:r>
+      <w:r>
+        <w:rPr>
+          <w:bCs/>
+          <w:sz w:val="24"/>
+        </w:rPr>
+        <w:ruby>
+          <w:rubyPr>
+            <w:rubyAlign w:val="distributeSpace"/>
+            <w:hps w:val="16"/>
+            <w:hpsRaise w:val="24"/>
+            <w:hpsBaseText w:val="24"/>
+            <w:lid w:val="ja-JP"/>
+          </w:rubyPr>
+          <w:rt>
+            <w:r>
+              <w:rPr>
+                <w:rFonts w:hint="eastAsia"/>
+                <w:bCs/>
+                <w:sz w:val="24"/>
+              </w:rPr>
+              <w:t>とうせん</w:t>
+            </w:r>
+          </w:rt>
+          <w:rubyBase>
+            <w:r>
+              <w:rPr>
+                <w:rFonts w:hint="eastAsia"/>
+                <w:bCs/>
+                <w:sz w:val="24"/>
+              </w:rPr>
+              <w:t>当選</w:t>
+            </w:r>
+          </w:rubyBase>
+        </w:ruby>
+      </w:r>
+      <w:r>
+        <w:rPr>
+          <w:rFonts w:hint="eastAsia"/>
+          <w:bCs/>
+          <w:sz w:val="24"/>
+        </w:rPr>
+        <w:t>した。</w:t>
+      </w:r>
+      <w:r>
+        <w:rPr>
+          <w:rFonts w:hint="eastAsia"/>
+          <w:bCs/>
+          <w:sz w:val="24"/>
+        </w:rPr>
+        <w:br/>
+        <w:t>4215: </w:t>
+      </w:r>
+      <w:r>
+        <w:rPr>
+          <w:bCs/>
+          <w:sz w:val="24"/>
+        </w:rPr>
+        <w:ruby>
+          <w:rubyPr>
+            <w:rubyAlign w:val="distributeSpace"/>
+            <w:hps w:val="16"/>
+            <w:hpsRaise w:val="24"/>
+            <w:hpsBaseText w:val="24"/>
+            <w:lid w:val="ja-JP"/>
+          </w:rubyPr>
+          <w:rt>
+            <w:r>
+              <w:rPr>
+                <w:rFonts w:hint="eastAsia"/>
+                <w:bCs/>
+                <w:sz w:val="24"/>
+              </w:rPr>
+              <w:t>きょう</w:t>
+            </w:r>
+          </w:rt>
+          <w:rubyBase>
+            <w:r>
+              <w:rPr>
+                <w:rFonts w:hint="eastAsia"/>
+                <w:bCs/>
+                <w:sz w:val="24"/>
+              </w:rPr>
+              <w:t>今日</w:t>
+            </w:r>
+          </w:rubyBase>
+        </w:ruby>
+      </w:r>
+      <w:r>
+        <w:rPr>
+          <w:rFonts w:hint="eastAsia"/>
+          <w:bCs/>
+          <w:sz w:val="24"/>
+        </w:rPr>
+        <w:t>はスーパーの</w:t>
+      </w:r>
+      <w:r>
+        <w:rPr>
+          <w:bCs/>
+          <w:sz w:val="24"/>
+        </w:rPr>
+        <w:ruby>
+          <w:rubyPr>
+            <w:rubyAlign w:val="distributeSpace"/>
+            <w:hps w:val="16"/>
+            <w:hpsRaise w:val="24"/>
+            <w:hpsBaseText w:val="24"/>
+            <w:lid w:val="ja-JP"/>
+          </w:rubyPr>
+          <w:rt>
+            <w:r>
+              <w:rPr>
+                <w:rFonts w:hint="eastAsia"/>
+                <w:bCs/>
+                <w:sz w:val="24"/>
+              </w:rPr>
+              <w:t>とくばいび</w:t>
+            </w:r>
+          </w:rt>
+          <w:rubyBase>
+            <w:r>
+              <w:rPr>
+                <w:rFonts w:hint="eastAsia"/>
+                <w:bCs/>
+                <w:sz w:val="24"/>
+              </w:rPr>
+              <w:t>特売日</w:t>
+            </w:r>
+          </w:rubyBase>
+        </w:ruby>
+      </w:r>
+      <w:r>
+        <w:rPr>
+          <w:rFonts w:hint="eastAsia"/>
+          <w:bCs/>
+          <w:sz w:val="24"/>
+        </w:rPr>
+        <w:t>なので、プリンが</w:t>
+      </w:r>
+      <w:r>
+        <w:rPr>
+          <w:bCs/>
+          <w:sz w:val="24"/>
+        </w:rPr>
+        <w:ruby>
+          <w:rubyPr>
+            <w:rubyAlign w:val="distributeSpace"/>
+            <w:hps w:val="16"/>
+            <w:hpsRaise w:val="24"/>
+            <w:hpsBaseText w:val="24"/>
+            <w:lid w:val="ja-JP"/>
+          </w:rubyPr>
+          <w:rt>
+            <w:r>
+              <w:rPr>
+                <w:rFonts w:hint="eastAsia"/>
+                <w:bCs/>
+                <w:sz w:val="24"/>
+              </w:rPr>
+              <w:t>やす</w:t>
+            </w:r>
+          </w:rt>
+          <w:rubyBase>
+            <w:r>
+              <w:rPr>
+                <w:rFonts w:hint="eastAsia"/>
+                <w:bCs/>
+                <w:sz w:val="24"/>
+              </w:rPr>
+              <w:t>安</w:t>
+            </w:r>
+          </w:rubyBase>
+        </w:ruby>
+      </w:r>
+      <w:r>
+        <w:rPr>
+          <w:rFonts w:hint="eastAsia"/>
+          <w:bCs/>
+          <w:sz w:val="24"/>
+        </w:rPr>
+        <w:t>いです。</w:t>
+      </w:r>
+      <w:r>
+        <w:rPr>
+          <w:rFonts w:hint="eastAsia"/>
+          <w:bCs/>
+          <w:sz w:val="24"/>
+        </w:rPr>
+        <w:br/>
+        <w:t>4216: </w:t>
+      </w:r>
+      <w:r>
+        <w:rPr>
+          <w:bCs/>
+          <w:sz w:val="24"/>
+        </w:rPr>
+        <w:ruby>
+          <w:rubyPr>
+            <w:rubyAlign w:val="distributeSpace"/>
+            <w:hps w:val="16"/>
+            <w:hpsRaise w:val="24"/>
+            <w:hpsBaseText w:val="24"/>
+            <w:lid w:val="ja-JP"/>
+          </w:rubyPr>
+          <w:rt>
+            <w:r>
+              <w:rPr>
+                <w:rFonts w:hint="eastAsia"/>
+                <w:bCs/>
+                <w:sz w:val="24"/>
+              </w:rPr>
+              <w:t>かいとう</w:t>
+            </w:r>
+          </w:rt>
+          <w:rubyBase>
+            <w:r>
+              <w:rPr>
+                <w:rFonts w:hint="eastAsia"/>
+                <w:bCs/>
+                <w:sz w:val="24"/>
+              </w:rPr>
+              <w:t>解答</w:t>
+            </w:r>
+          </w:rubyBase>
+        </w:ruby>
+      </w:r>
+      <w:r>
+        <w:rPr>
+          <w:rFonts w:hint="eastAsia"/>
+          <w:bCs/>
+          <w:sz w:val="24"/>
+        </w:rPr>
+        <w:t>フォームには、</w:t>
+      </w:r>
+      <w:r>
+        <w:rPr>
+          <w:bCs/>
+          <w:sz w:val="24"/>
+        </w:rPr>
+        <w:ruby>
+          <w:rubyPr>
+            <w:rubyAlign w:val="distributeSpace"/>
+            <w:hps w:val="16"/>
+            <w:hpsRaise w:val="24"/>
+            <w:hpsBaseText w:val="24"/>
+            <w:lid w:val="ja-JP"/>
+          </w:rubyPr>
+          <w:rt>
+            <w:r>
+              <w:rPr>
+                <w:rFonts w:hint="eastAsia"/>
+                <w:bCs/>
+                <w:sz w:val="24"/>
+              </w:rPr>
+              <w:t>すうじ</w:t>
+            </w:r>
+          </w:rt>
+          <w:rubyBase>
+            <w:r>
+              <w:rPr>
+                <w:rFonts w:hint="eastAsia"/>
+                <w:bCs/>
+                <w:sz w:val="24"/>
+              </w:rPr>
+              <w:t>数字</w:t>
+            </w:r>
+          </w:rubyBase>
+        </w:ruby>
+      </w:r>
+      <w:r>
+        <w:rPr>
+          <w:rFonts w:hint="eastAsia"/>
+          <w:bCs/>
+          <w:sz w:val="24"/>
+        </w:rPr>
+        <w:t>を</w:t>
+      </w:r>
+      <w:r>
+        <w:rPr>
+          <w:bCs/>
+          <w:sz w:val="24"/>
+        </w:rPr>
+        <w:ruby>
+          <w:rubyPr>
+            <w:rubyAlign w:val="distributeSpace"/>
+            <w:hps w:val="16"/>
+            <w:hpsRaise w:val="24"/>
+            <w:hpsBaseText w:val="24"/>
+            <w:lid w:val="ja-JP"/>
+          </w:rubyPr>
+          <w:rt>
+            <w:r>
+              <w:rPr>
+                <w:rFonts w:hint="eastAsia"/>
+                <w:bCs/>
+                <w:sz w:val="24"/>
+              </w:rPr>
+              <w:t>にゅうりょく</w:t>
+            </w:r>
+          </w:rt>
+          <w:rubyBase>
+            <w:r>
+              <w:rPr>
+                <w:rFonts w:hint="eastAsia"/>
+                <w:bCs/>
+                <w:sz w:val="24"/>
+              </w:rPr>
+              <w:t>入力</w:t>
+            </w:r>
+          </w:rubyBase>
+        </w:ruby>
+      </w:r>
+      <w:r>
+        <w:rPr>
+          <w:rFonts w:hint="eastAsia"/>
+          <w:bCs/>
+          <w:sz w:val="24"/>
+        </w:rPr>
+        <w:t>してください。</w:t>
+      </w:r>
+      <w:r>
+        <w:rPr>
+          <w:rFonts w:hint="eastAsia"/>
+          <w:bCs/>
+          <w:sz w:val="24"/>
+        </w:rPr>
+        <w:br/>
+        <w:t>4217: お</w:t>
+      </w:r>
+      <w:r>
+        <w:rPr>
+          <w:bCs/>
+          <w:sz w:val="24"/>
+        </w:rPr>
+        <w:ruby>
+          <w:rubyPr>
+            <w:rubyAlign w:val="distributeSpace"/>
+            <w:hps w:val="16"/>
+            <w:hpsRaise w:val="24"/>
+            <w:hpsBaseText w:val="24"/>
+            <w:lid w:val="ja-JP"/>
+          </w:rubyPr>
+          <w:rt>
+            <w:r>
+              <w:rPr>
+                <w:rFonts w:hint="eastAsia"/>
+                <w:bCs/>
+                <w:sz w:val="24"/>
+              </w:rPr>
+              <w:t>れい</w:t>
+            </w:r>
+          </w:rt>
+          <w:rubyBase>
+            <w:r>
+              <w:rPr>
+                <w:rFonts w:hint="eastAsia"/>
+                <w:bCs/>
+                <w:sz w:val="24"/>
+              </w:rPr>
+              <w:t>礼</w:t>
+            </w:r>
+          </w:rubyBase>
+        </w:ruby>
+      </w:r>
+      <w:r>
+        <w:rPr>
+          <w:rFonts w:hint="eastAsia"/>
+          <w:bCs/>
+          <w:sz w:val="24"/>
+        </w:rPr>
+        <w:t>をされたヴィ</w:t>
       </w:r>
       <w:bookmarkStart w:id="0" w:name="_GoBack"/>
       <w:bookmarkEnd w:id="0"/>
@@ -2002,507 +2501,7 @@
           <w:bCs/>
           <w:sz w:val="24"/>
         </w:rPr>
-        <w:t>ドイツで</w:t>
-      </w:r>
-      <w:r>
-        <w:rPr>
-          <w:bCs/>
-          <w:sz w:val="24"/>
-        </w:rPr>
-        <w:ruby>
-          <w:rubyPr>
-            <w:rubyAlign w:val="distributeSpace"/>
-            <w:hps w:val="16"/>
-            <w:hpsRaise w:val="24"/>
-            <w:hpsBaseText w:val="24"/>
-            <w:lid w:val="ja-JP"/>
-          </w:rubyPr>
-          <w:rt>
-            <w:r>
-              <w:rPr>
-                <w:rFonts w:hint="eastAsia"/>
-                <w:bCs/>
-                <w:sz w:val="24"/>
-              </w:rPr>
-              <w:t>もっと</w:t>
-            </w:r>
-          </w:rt>
-          <w:rubyBase>
-            <w:r>
-              <w:rPr>
-                <w:rFonts w:hint="eastAsia"/>
-                <w:bCs/>
-                <w:sz w:val="24"/>
-              </w:rPr>
-              <w:t>最</w:t>
-            </w:r>
-          </w:rubyBase>
-        </w:ruby>
-      </w:r>
-      <w:r>
-        <w:rPr>
-          <w:rFonts w:hint="eastAsia"/>
-          <w:bCs/>
-          <w:sz w:val="24"/>
-        </w:rPr>
-        <w:t>も</w:t>
-      </w:r>
-      <w:r>
-        <w:rPr>
-          <w:bCs/>
-          <w:sz w:val="24"/>
-        </w:rPr>
-        <w:ruby>
-          <w:rubyPr>
-            <w:rubyAlign w:val="distributeSpace"/>
-            <w:hps w:val="16"/>
-            <w:hpsRaise w:val="24"/>
-            <w:hpsBaseText w:val="24"/>
-            <w:lid w:val="ja-JP"/>
-          </w:rubyPr>
-          <w:rt>
-            <w:r>
-              <w:rPr>
-                <w:rFonts w:hint="eastAsia"/>
-                <w:bCs/>
-                <w:sz w:val="24"/>
-              </w:rPr>
-              <w:t>こうがく</w:t>
-            </w:r>
-          </w:rt>
-          <w:rubyBase>
-            <w:r>
-              <w:rPr>
-                <w:rFonts w:hint="eastAsia"/>
-                <w:bCs/>
-                <w:sz w:val="24"/>
-              </w:rPr>
-              <w:t>高額</w:t>
-            </w:r>
-          </w:rubyBase>
-        </w:ruby>
-      </w:r>
-      <w:r>
-        <w:rPr>
-          <w:rFonts w:hint="eastAsia"/>
-          <w:bCs/>
-          <w:sz w:val="24"/>
-        </w:rPr>
-        <w:t>な</w:t>
-      </w:r>
-      <w:r>
-        <w:rPr>
-          <w:bCs/>
-          <w:sz w:val="24"/>
-        </w:rPr>
-        <w:ruby>
-          <w:rubyPr>
-            <w:rubyAlign w:val="distributeSpace"/>
-            <w:hps w:val="16"/>
-            <w:hpsRaise w:val="24"/>
-            <w:hpsBaseText w:val="24"/>
-            <w:lid w:val="ja-JP"/>
-          </w:rubyPr>
-          <w:rt>
-            <w:r>
-              <w:rPr>
-                <w:rFonts w:hint="eastAsia"/>
-                <w:bCs/>
-                <w:sz w:val="24"/>
-              </w:rPr>
-              <w:t>たから</w:t>
-            </w:r>
-          </w:rt>
-          <w:rubyBase>
-            <w:r>
-              <w:rPr>
-                <w:rFonts w:hint="eastAsia"/>
-                <w:bCs/>
-                <w:sz w:val="24"/>
-              </w:rPr>
-              <w:t>宝</w:t>
-            </w:r>
-          </w:rubyBase>
-        </w:ruby>
-      </w:r>
-      <w:r>
-        <w:rPr>
-          <w:rFonts w:hint="eastAsia"/>
-          <w:bCs/>
-          <w:sz w:val="24"/>
-        </w:rPr>
-        <w:t>くじに</w:t>
-      </w:r>
-      <w:r>
-        <w:rPr>
-          <w:bCs/>
-          <w:sz w:val="24"/>
-        </w:rPr>
-        <w:ruby>
-          <w:rubyPr>
-            <w:rubyAlign w:val="distributeSpace"/>
-            <w:hps w:val="16"/>
-            <w:hpsRaise w:val="24"/>
-            <w:hpsBaseText w:val="24"/>
-            <w:lid w:val="ja-JP"/>
-          </w:rubyPr>
-          <w:rt>
-            <w:r>
-              <w:rPr>
-                <w:rFonts w:hint="eastAsia"/>
-                <w:bCs/>
-                <w:sz w:val="24"/>
-              </w:rPr>
-              <w:t>とうせん</w:t>
-            </w:r>
-          </w:rt>
-          <w:rubyBase>
-            <w:r>
-              <w:rPr>
-                <w:rFonts w:hint="eastAsia"/>
-                <w:bCs/>
-                <w:sz w:val="24"/>
-              </w:rPr>
-              <w:t>当選</w:t>
-            </w:r>
-          </w:rubyBase>
-        </w:ruby>
-      </w:r>
-      <w:r>
-        <w:rPr>
-          <w:rFonts w:hint="eastAsia"/>
-          <w:bCs/>
-          <w:sz w:val="24"/>
-        </w:rPr>
-        <w:t>した。</w:t>
-      </w:r>
-      <w:r>
-        <w:rPr>
-          <w:rFonts w:hint="eastAsia"/>
-          <w:bCs/>
-          <w:sz w:val="24"/>
-        </w:rPr>
-        <w:br/>
-        <w:t>4215: </w:t>
-      </w:r>
-      <w:r>
-        <w:rPr>
-          <w:bCs/>
-          <w:sz w:val="24"/>
-        </w:rPr>
-        <w:ruby>
-          <w:rubyPr>
-            <w:rubyAlign w:val="distributeSpace"/>
-            <w:hps w:val="16"/>
-            <w:hpsRaise w:val="24"/>
-            <w:hpsBaseText w:val="24"/>
-            <w:lid w:val="ja-JP"/>
-          </w:rubyPr>
-          <w:rt>
-            <w:r>
-              <w:rPr>
-                <w:rFonts w:hint="eastAsia"/>
-                <w:bCs/>
-                <w:sz w:val="24"/>
-              </w:rPr>
-              <w:t>きょう</w:t>
-            </w:r>
-          </w:rt>
-          <w:rubyBase>
-            <w:r>
-              <w:rPr>
-                <w:rFonts w:hint="eastAsia"/>
-                <w:bCs/>
-                <w:sz w:val="24"/>
-              </w:rPr>
-              <w:t>今日</w:t>
-            </w:r>
-          </w:rubyBase>
-        </w:ruby>
-      </w:r>
-      <w:r>
-        <w:rPr>
-          <w:rFonts w:hint="eastAsia"/>
-          <w:bCs/>
-          <w:sz w:val="24"/>
-        </w:rPr>
-        <w:t>はスーパーの</w:t>
-      </w:r>
-      <w:r>
-        <w:rPr>
-          <w:bCs/>
-          <w:sz w:val="24"/>
-        </w:rPr>
-        <w:ruby>
-          <w:rubyPr>
-            <w:rubyAlign w:val="distributeSpace"/>
-            <w:hps w:val="16"/>
-            <w:hpsRaise w:val="24"/>
-            <w:hpsBaseText w:val="24"/>
-            <w:lid w:val="ja-JP"/>
-          </w:rubyPr>
-          <w:rt>
-            <w:r>
-              <w:rPr>
-                <w:rFonts w:hint="eastAsia"/>
-                <w:bCs/>
-                <w:sz w:val="24"/>
-              </w:rPr>
-              <w:t>とくばいび</w:t>
-            </w:r>
-          </w:rt>
-          <w:rubyBase>
-            <w:r>
-              <w:rPr>
-                <w:rFonts w:hint="eastAsia"/>
-                <w:bCs/>
-                <w:sz w:val="24"/>
-              </w:rPr>
-              <w:t>特売日</w:t>
-            </w:r>
-          </w:rubyBase>
-        </w:ruby>
-      </w:r>
-      <w:r>
-        <w:rPr>
-          <w:rFonts w:hint="eastAsia"/>
-          <w:bCs/>
-          <w:sz w:val="24"/>
-        </w:rPr>
-        <w:t>なので、プリンが</w:t>
-      </w:r>
-      <w:r>
-        <w:rPr>
-          <w:bCs/>
-          <w:sz w:val="24"/>
-        </w:rPr>
-        <w:ruby>
-          <w:rubyPr>
-            <w:rubyAlign w:val="distributeSpace"/>
-            <w:hps w:val="16"/>
-            <w:hpsRaise w:val="24"/>
-            <w:hpsBaseText w:val="24"/>
-            <w:lid w:val="ja-JP"/>
-          </w:rubyPr>
-          <w:rt>
-            <w:r>
-              <w:rPr>
-                <w:rFonts w:hint="eastAsia"/>
-                <w:bCs/>
-                <w:sz w:val="24"/>
-              </w:rPr>
-              <w:t>やす</w:t>
-            </w:r>
-          </w:rt>
-          <w:rubyBase>
-            <w:r>
-              <w:rPr>
-                <w:rFonts w:hint="eastAsia"/>
-                <w:bCs/>
-                <w:sz w:val="24"/>
-              </w:rPr>
-              <w:t>安</w:t>
-            </w:r>
-          </w:rubyBase>
-        </w:ruby>
-      </w:r>
-      <w:r>
-        <w:rPr>
-          <w:rFonts w:hint="eastAsia"/>
-          <w:bCs/>
-          <w:sz w:val="24"/>
-        </w:rPr>
-        <w:t>いです。</w:t>
-      </w:r>
-      <w:r>
-        <w:rPr>
-          <w:rFonts w:hint="eastAsia"/>
-          <w:bCs/>
-          <w:sz w:val="24"/>
-        </w:rPr>
-        <w:br/>
-        <w:t>4216: </w:t>
-      </w:r>
-      <w:r>
-        <w:rPr>
-          <w:bCs/>
-          <w:sz w:val="24"/>
-        </w:rPr>
-        <w:ruby>
-          <w:rubyPr>
-            <w:rubyAlign w:val="distributeSpace"/>
-            <w:hps w:val="16"/>
-            <w:hpsRaise w:val="24"/>
-            <w:hpsBaseText w:val="24"/>
-            <w:lid w:val="ja-JP"/>
-          </w:rubyPr>
-          <w:rt>
-            <w:r>
-              <w:rPr>
-                <w:rFonts w:hint="eastAsia"/>
-                <w:bCs/>
-                <w:sz w:val="24"/>
-              </w:rPr>
-              <w:t>かいとう</w:t>
-            </w:r>
-          </w:rt>
-          <w:rubyBase>
-            <w:r>
-              <w:rPr>
-                <w:rFonts w:hint="eastAsia"/>
-                <w:bCs/>
-                <w:sz w:val="24"/>
-              </w:rPr>
-              <w:t>解答</w:t>
-            </w:r>
-          </w:rubyBase>
-        </w:ruby>
-      </w:r>
-      <w:r>
-        <w:rPr>
-          <w:rFonts w:hint="eastAsia"/>
-          <w:bCs/>
-          <w:sz w:val="24"/>
-        </w:rPr>
-        <w:t>フォームには、</w:t>
-      </w:r>
-      <w:r>
-        <w:rPr>
-          <w:bCs/>
-          <w:sz w:val="24"/>
-        </w:rPr>
-        <w:ruby>
-          <w:rubyPr>
-            <w:rubyAlign w:val="distributeSpace"/>
-            <w:hps w:val="16"/>
-            <w:hpsRaise w:val="24"/>
-            <w:hpsBaseText w:val="24"/>
-            <w:lid w:val="ja-JP"/>
-          </w:rubyPr>
-          <w:rt>
-            <w:r>
-              <w:rPr>
-                <w:rFonts w:hint="eastAsia"/>
-                <w:bCs/>
-                <w:sz w:val="24"/>
-              </w:rPr>
-              <w:t>すうじ</w:t>
-            </w:r>
-          </w:rt>
-          <w:rubyBase>
-            <w:r>
-              <w:rPr>
-                <w:rFonts w:hint="eastAsia"/>
-                <w:bCs/>
-                <w:sz w:val="24"/>
-              </w:rPr>
-              <w:t>数字</w:t>
-            </w:r>
-          </w:rubyBase>
-        </w:ruby>
-      </w:r>
-      <w:r>
-        <w:rPr>
-          <w:rFonts w:hint="eastAsia"/>
-          <w:bCs/>
-          <w:sz w:val="24"/>
-        </w:rPr>
-        <w:t>を</w:t>
-      </w:r>
-      <w:r>
-        <w:rPr>
-          <w:bCs/>
-          <w:sz w:val="24"/>
-        </w:rPr>
-        <w:ruby>
-          <w:rubyPr>
-            <w:rubyAlign w:val="distributeSpace"/>
-            <w:hps w:val="16"/>
-            <w:hpsRaise w:val="24"/>
-            <w:hpsBaseText w:val="24"/>
-            <w:lid w:val="ja-JP"/>
-          </w:rubyPr>
-          <w:rt>
-            <w:r>
-              <w:rPr>
-                <w:rFonts w:hint="eastAsia"/>
-                <w:bCs/>
-                <w:sz w:val="24"/>
-              </w:rPr>
-              <w:t>にゅうりょく</w:t>
-            </w:r>
-          </w:rt>
-          <w:rubyBase>
-            <w:r>
-              <w:rPr>
-                <w:rFonts w:hint="eastAsia"/>
-                <w:bCs/>
-                <w:sz w:val="24"/>
-              </w:rPr>
-              <w:t>入力</w:t>
-            </w:r>
-          </w:rubyBase>
-        </w:ruby>
-      </w:r>
-      <w:r>
-        <w:rPr>
-          <w:rFonts w:hint="eastAsia"/>
-          <w:bCs/>
-          <w:sz w:val="24"/>
-        </w:rPr>
-        <w:t>してください。</w:t>
-      </w:r>
-      <w:r>
-        <w:rPr>
-          <w:rFonts w:hint="eastAsia"/>
-          <w:bCs/>
-          <w:sz w:val="24"/>
-        </w:rPr>
-        <w:br/>
-        <w:t>4217: お</w:t>
-      </w:r>
-      <w:r>
-        <w:rPr>
-          <w:bCs/>
-          <w:sz w:val="24"/>
-        </w:rPr>
-        <w:ruby>
-          <w:rubyPr>
-            <w:rubyAlign w:val="distributeSpace"/>
-            <w:hps w:val="16"/>
-            <w:hpsRaise w:val="24"/>
-            <w:hpsBaseText w:val="24"/>
-            <w:lid w:val="ja-JP"/>
-          </w:rubyPr>
-          <w:rt>
-            <w:r>
-              <w:rPr>
-                <w:rFonts w:hint="eastAsia"/>
-                <w:bCs/>
-                <w:sz w:val="24"/>
-              </w:rPr>
-              <w:t>れい</w:t>
-            </w:r>
-          </w:rt>
-          <w:rubyBase>
-            <w:r>
-              <w:rPr>
-                <w:rFonts w:hint="eastAsia"/>
-                <w:bCs/>
-                <w:sz w:val="24"/>
-              </w:rPr>
-              <w:t>礼</w:t>
-            </w:r>
-          </w:rubyBase>
-        </w:ruby>
-      </w:r>
-      <w:r>
-        <w:rPr>
-          <w:rFonts w:hint="eastAsia"/>
-          <w:bCs/>
-          <w:sz w:val="24"/>
-        </w:rPr>
-        <w:t>をされたヴィーチャズィは、</w:t>
+        <w:t>ーチャズィは、</w:t>
       </w:r>
       <w:r>
         <w:rPr>
@@ -17904,7 +17903,49 @@
           <w:bCs/>
           <w:sz w:val="24"/>
         </w:rPr>
-        <w:t>りの炒飯(ちゃーはん)が、</w:t>
+        <w:t>りの</w:t>
+      </w:r>
+      <w:r>
+        <w:rPr>
+          <w:bCs/>
+          <w:sz w:val="24"/>
+        </w:rPr>
+        <w:ruby>
+          <w:rubyPr>
+            <w:rubyAlign w:val="distributeSpace"/>
+            <w:hps w:val="16"/>
+            <w:hpsRaise w:val="24"/>
+            <w:hpsBaseText w:val="24"/>
+            <w:lid w:val="ja-JP"/>
+          </w:rubyPr>
+          <w:rt>
+            <w:r>
+              <w:rPr>
+                <w:rFonts w:ascii="游明朝" w:eastAsia="游明朝" w:hAnsi="游明朝"/>
+                <w:bCs/>
+                <w:sz w:val="16"/>
+              </w:rPr>
+              <w:t>ちゃーはん</w:t>
+            </w:r>
+          </w:rt>
+          <w:rubyBase>
+            <w:r>
+              <w:rPr>
+                <w:bCs/>
+                <w:sz w:val="24"/>
+              </w:rPr>
+              <w:t>炒飯</w:t>
+            </w:r>
+          </w:rubyBase>
+        </w:ruby>
+      </w:r>
+      <w:r>
+        <w:rPr>
+          <w:rFonts w:hint="eastAsia"/>
+          <w:bCs/>
+          <w:sz w:val="24"/>
+        </w:rPr>
+        <w:t>が、</w:t>
       </w:r>
       <w:r>
         <w:rPr>
@@ -36864,6 +36905,7 @@
   <w:style w:type="character" w:default="1" w:styleId="a0">
     <w:name w:val="Default Paragraph Font"/>
     <w:uiPriority w:val="1"/>
+    <w:semiHidden/>
     <w:unhideWhenUsed/>
   </w:style>
   <w:style w:type="table" w:default="1" w:styleId="a1">

--- a/朗読者用_Word_v/21_GUEST1000_4_v.docx
+++ b/朗読者用_Word_v/21_GUEST1000_4_v.docx
@@ -1346,6 +1346,8 @@
         </w:rPr>
         <w:t>をテーマにした</w:t>
       </w:r>
+      <w:bookmarkStart w:id="0" w:name="_GoBack"/>
+      <w:bookmarkEnd w:id="0"/>
       <w:r>
         <w:rPr>
           <w:bCs/>
@@ -2491,17 +2493,7 @@
           <w:bCs/>
           <w:sz w:val="24"/>
         </w:rPr>
-        <w:t>をされたヴィ</w:t>
-      </w:r>
-      <w:bookmarkStart w:id="0" w:name="_GoBack"/>
-      <w:bookmarkEnd w:id="0"/>
-      <w:r>
-        <w:rPr>
-          <w:rFonts w:hint="eastAsia"/>
-          <w:bCs/>
-          <w:sz w:val="24"/>
-        </w:rPr>
-        <w:t>ーチャズィは、</w:t>
+        <w:t>をされたヴィーチャズィは、</w:t>
       </w:r>
       <w:r>
         <w:rPr>
@@ -36433,8 +36425,9 @@
     </w:p>
     <w:p/>
     <w:sectPr>
+      <w:footerReference w:type="default" r:id="rId6"/>
       <w:pgSz w:w="16838" w:h="11906" w:orient="landscape"/>
-      <w:pgMar w:top="720" w:right="720" w:bottom="720" w:left="720" w:header="851" w:footer="992" w:gutter="0"/>
+      <w:pgMar w:top="720" w:right="720" w:bottom="720" w:left="720" w:header="851" w:footer="21" w:gutter="0"/>
       <w:cols w:space="425"/>
       <w:textDirection w:val="tbRl"/>
       <w:docGrid w:type="lines" w:linePitch="360"/>
@@ -36460,6 +36453,50 @@
     </w:p>
   </w:endnote>
 </w:endnotes>
+</file>
+
+<file path=word/footer1.xml><?xml version="1.0" encoding="utf-8"?>
+<w:ftr xmlns:wpc="http://schemas.microsoft.com/office/word/2010/wordprocessingCanvas" xmlns:cx="http://schemas.microsoft.com/office/drawing/2014/chartex" xmlns:cx1="http://schemas.microsoft.com/office/drawing/2015/9/8/chartex" xmlns:cx2="http://schemas.microsoft.com/office/drawing/2015/10/21/chartex" xmlns:cx3="http://schemas.microsoft.com/office/drawing/2016/5/9/chartex" xmlns:cx4="http://schemas.microsoft.com/office/drawing/2016/5/10/chartex" xmlns:cx5="http://schemas.microsoft.com/office/drawing/2016/5/11/chartex" xmlns:cx6="http://schemas.microsoft.com/office/drawing/2016/5/12/chartex" xmlns:cx7="http://schemas.microsoft.com/office/drawing/2016/5/13/chartex" xmlns:cx8="http://schemas.microsoft.com/office/drawing/2016/5/14/chartex" xmlns:mc="http://schemas.openxmlformats.org/markup-compatibility/2006" xmlns:aink="http://schemas.microsoft.com/office/drawing/2016/ink" xmlns:am3d="http://schemas.microsoft.com/office/drawing/2017/model3d" xmlns:o="urn:schemas-microsoft-com:office:office" xmlns:r="http://schemas.openxmlformats.org/officeDocument/2006/relationships" xmlns:m="http://schemas.openxmlformats.org/officeDocument/2006/math" xmlns:v="urn:schemas-microsoft-com:vml" xmlns:wp14="http://schemas.microsoft.com/office/word/2010/wordprocessingDrawing" xmlns:wp="http://schemas.openxmlformats.org/drawingml/2006/wordprocessingDrawing" xmlns:w10="urn:schemas-microsoft-com:office:word" xmlns:w="http://schemas.openxmlformats.org/wordprocessingml/2006/main" xmlns:w14="http://schemas.microsoft.com/office/word/2010/wordml" xmlns:w15="http://schemas.microsoft.com/office/word/2012/wordml" xmlns:w16cid="http://schemas.microsoft.com/office/word/2016/wordml/cid" xmlns:w16se="http://schemas.microsoft.com/office/word/2015/wordml/symex" xmlns:wpg="http://schemas.microsoft.com/office/word/2010/wordprocessingGroup" xmlns:wpi="http://schemas.microsoft.com/office/word/2010/wordprocessingInk" xmlns:wne="http://schemas.microsoft.com/office/word/2006/wordml" xmlns:wps="http://schemas.microsoft.com/office/word/2010/wordprocessingShape" mc:Ignorable="w14 w15 w16se w16cid wp14">
+  <w:sdt>
+    <w:sdtPr>
+      <w:id w:val="-1596861258"/>
+      <w:docPartObj>
+        <w:docPartGallery w:val="Page Numbers (Bottom of Page)"/>
+        <w:docPartUnique/>
+      </w:docPartObj>
+    </w:sdtPr>
+    <w:sdtContent>
+      <w:p>
+        <w:pPr>
+          <w:pStyle w:val="a5"/>
+        </w:pPr>
+        <w:r>
+          <w:fldChar w:fldCharType="begin"/>
+        </w:r>
+        <w:r>
+          <w:instrText>PAGE   \* MERGEFORMAT</w:instrText>
+        </w:r>
+        <w:r>
+          <w:fldChar w:fldCharType="separate"/>
+        </w:r>
+        <w:r>
+          <w:rPr>
+            <w:lang w:val="ja-JP"/>
+          </w:rPr>
+          <w:t>2</w:t>
+        </w:r>
+        <w:r>
+          <w:fldChar w:fldCharType="end"/>
+        </w:r>
+      </w:p>
+    </w:sdtContent>
+  </w:sdt>
+  <w:p>
+    <w:pPr>
+      <w:pStyle w:val="a5"/>
+    </w:pPr>
+  </w:p>
+</w:ftr>
 </file>
 
 <file path=word/footnotes.xml><?xml version="1.0" encoding="utf-8"?>
